--- a/MySQL practica2.docx
+++ b/MySQL practica2.docx
@@ -1,187 +1,852 @@
 
 <file path=word/document.xml><?xml version="1.0" encoding="utf-8"?>
-<w:document xmlns:wpc="http://schemas.microsoft.com/office/word/2010/wordprocessingCanvas" xmlns:mc="http://schemas.openxmlformats.org/markup-compatibility/2006" xmlns:o="urn:schemas-microsoft-com:office:office" xmlns:r="http://schemas.openxmlformats.org/officeDocument/2006/relationships" xmlns:m="http://schemas.openxmlformats.org/officeDocument/2006/math" xmlns:v="urn:schemas-microsoft-com:vml" xmlns:wp14="http://schemas.microsoft.com/office/word/2010/wordprocessingDrawing" xmlns:wp="http://schemas.openxmlformats.org/drawingml/2006/wordprocessingDrawing" xmlns:w10="urn:schemas-microsoft-com:office:word" xmlns:w="http://schemas.openxmlformats.org/wordprocessingml/2006/main" xmlns:w14="http://schemas.microsoft.com/office/word/2010/wordml" xmlns:w15="http://schemas.microsoft.com/office/word/2012/wordml" xmlns:wpg="http://schemas.microsoft.com/office/word/2010/wordprocessingGroup" xmlns:wpi="http://schemas.microsoft.com/office/word/2010/wordprocessingInk" xmlns:wne="http://schemas.microsoft.com/office/word/2006/wordml" xmlns:wps="http://schemas.microsoft.com/office/word/2010/wordprocessingShape" mc:Ignorable="w14 w15 wp14">
+<w:document xmlns:wpc="http://schemas.microsoft.com/office/word/2010/wordprocessingCanvas" xmlns:cx="http://schemas.microsoft.com/office/drawing/2014/chartex" xmlns:mc="http://schemas.openxmlformats.org/markup-compatibility/2006" xmlns:o="urn:schemas-microsoft-com:office:office" xmlns:r="http://schemas.openxmlformats.org/officeDocument/2006/relationships" xmlns:m="http://schemas.openxmlformats.org/officeDocument/2006/math" xmlns:v="urn:schemas-microsoft-com:vml" xmlns:wp14="http://schemas.microsoft.com/office/word/2010/wordprocessingDrawing" xmlns:wp="http://schemas.openxmlformats.org/drawingml/2006/wordprocessingDrawing" xmlns:w10="urn:schemas-microsoft-com:office:word" xmlns:w="http://schemas.openxmlformats.org/wordprocessingml/2006/main" xmlns:w14="http://schemas.microsoft.com/office/word/2010/wordml" xmlns:w15="http://schemas.microsoft.com/office/word/2012/wordml" xmlns:w16se="http://schemas.microsoft.com/office/word/2015/wordml/symex" xmlns:wpg="http://schemas.microsoft.com/office/word/2010/wordprocessingGroup" xmlns:wpi="http://schemas.microsoft.com/office/word/2010/wordprocessingInk" xmlns:wne="http://schemas.microsoft.com/office/word/2006/wordml" xmlns:wps="http://schemas.microsoft.com/office/word/2010/wordprocessingShape" mc:Ignorable="w14 w15 w16se wp14">
   <w:body>
-    <w:p xmlns:wp14="http://schemas.microsoft.com/office/word/2010/wordml" wp14:textId="51221403">
-      <w:bookmarkStart w:name="_GoBack" w:id="0"/>
+    <w:p>
+      <w:r>
+        <w:t>#1 obtener listado de canciones del genero 1</w:t>
+      </w:r>
+    </w:p>
+    <w:p>
+      <w:r>
+        <w:t xml:space="preserve">SELECT* FROM canciones WHERE </w:t>
+      </w:r>
+      <w:proofErr w:type="spellStart"/>
+      <w:r>
+        <w:t>genero_id</w:t>
+      </w:r>
+      <w:proofErr w:type="spellEnd"/>
+      <w:r>
+        <w:t xml:space="preserve"> = 9</w:t>
+      </w:r>
+    </w:p>
+    <w:p>
+      <w:r>
+        <w:rPr>
+          <w:noProof/>
+          <w:lang w:eastAsia="es-MX"/>
+        </w:rPr>
+        <w:drawing>
+          <wp:inline distT="0" distB="0" distL="0" distR="0" wp14:anchorId="7B5735DA" wp14:editId="6D5613D9">
+            <wp:extent cx="5648325" cy="2695575"/>
+            <wp:effectExtent l="0" t="0" r="9525" b="9525"/>
+            <wp:docPr id="2" name="Imagen 2"/>
+            <wp:cNvGraphicFramePr>
+              <a:graphicFrameLocks xmlns:a="http://schemas.openxmlformats.org/drawingml/2006/main" noChangeAspect="1"/>
+            </wp:cNvGraphicFramePr>
+            <a:graphic xmlns:a="http://schemas.openxmlformats.org/drawingml/2006/main">
+              <a:graphicData uri="http://schemas.openxmlformats.org/drawingml/2006/picture">
+                <pic:pic xmlns:pic="http://schemas.openxmlformats.org/drawingml/2006/picture">
+                  <pic:nvPicPr>
+                    <pic:cNvPr id="1" name=""/>
+                    <pic:cNvPicPr/>
+                  </pic:nvPicPr>
+                  <pic:blipFill rotWithShape="1">
+                    <a:blip r:embed="rId4"/>
+                    <a:srcRect t="8151" r="-645" b="6420"/>
+                    <a:stretch/>
+                  </pic:blipFill>
+                  <pic:spPr bwMode="auto">
+                    <a:xfrm>
+                      <a:off x="0" y="0"/>
+                      <a:ext cx="5648325" cy="2695575"/>
+                    </a:xfrm>
+                    <a:prstGeom prst="rect">
+                      <a:avLst/>
+                    </a:prstGeom>
+                    <a:ln>
+                      <a:noFill/>
+                    </a:ln>
+                    <a:extLst>
+                      <a:ext uri="{53640926-AAD7-44D8-BBD7-CCE9431645EC}">
+                        <a14:shadowObscured xmlns:a14="http://schemas.microsoft.com/office/drawing/2010/main"/>
+                      </a:ext>
+                    </a:extLst>
+                  </pic:spPr>
+                </pic:pic>
+              </a:graphicData>
+            </a:graphic>
+          </wp:inline>
+        </w:drawing>
+      </w:r>
+    </w:p>
+    <w:p>
+      <w:r>
+        <w:t>#2 mostrar el total de canciones que tienen el artista 1</w:t>
+      </w:r>
+    </w:p>
+    <w:p>
+      <w:r>
+        <w:t xml:space="preserve">SELECT </w:t>
+      </w:r>
+      <w:proofErr w:type="spellStart"/>
+      <w:proofErr w:type="gramStart"/>
+      <w:r>
+        <w:t>count</w:t>
+      </w:r>
+      <w:proofErr w:type="spellEnd"/>
+      <w:r>
+        <w:t>(</w:t>
+      </w:r>
+      <w:proofErr w:type="gramEnd"/>
+      <w:r>
+        <w:t xml:space="preserve">*) FROM canciones  WHERE </w:t>
+      </w:r>
+      <w:proofErr w:type="spellStart"/>
+      <w:r>
+        <w:t>artista_id</w:t>
+      </w:r>
+      <w:proofErr w:type="spellEnd"/>
+      <w:r>
+        <w:t xml:space="preserve"> = 1</w:t>
+      </w:r>
+    </w:p>
+    <w:p>
+      <w:r>
+        <w:rPr>
+          <w:noProof/>
+          <w:lang w:eastAsia="es-MX"/>
+        </w:rPr>
+        <w:drawing>
+          <wp:inline distT="0" distB="0" distL="0" distR="0" wp14:anchorId="7E6BA243" wp14:editId="23F64CA4">
+            <wp:extent cx="5715000" cy="2847975"/>
+            <wp:effectExtent l="0" t="0" r="0" b="9525"/>
+            <wp:docPr id="3" name="Imagen 3"/>
+            <wp:cNvGraphicFramePr>
+              <a:graphicFrameLocks xmlns:a="http://schemas.openxmlformats.org/drawingml/2006/main" noChangeAspect="1"/>
+            </wp:cNvGraphicFramePr>
+            <a:graphic xmlns:a="http://schemas.openxmlformats.org/drawingml/2006/main">
+              <a:graphicData uri="http://schemas.openxmlformats.org/drawingml/2006/picture">
+                <pic:pic xmlns:pic="http://schemas.openxmlformats.org/drawingml/2006/picture">
+                  <pic:nvPicPr>
+                    <pic:cNvPr id="1" name=""/>
+                    <pic:cNvPicPr/>
+                  </pic:nvPicPr>
+                  <pic:blipFill rotWithShape="1">
+                    <a:blip r:embed="rId5"/>
+                    <a:srcRect l="-1" t="5132" r="-1834" b="4609"/>
+                    <a:stretch/>
+                  </pic:blipFill>
+                  <pic:spPr bwMode="auto">
+                    <a:xfrm>
+                      <a:off x="0" y="0"/>
+                      <a:ext cx="5715000" cy="2847975"/>
+                    </a:xfrm>
+                    <a:prstGeom prst="rect">
+                      <a:avLst/>
+                    </a:prstGeom>
+                    <a:ln>
+                      <a:noFill/>
+                    </a:ln>
+                    <a:extLst>
+                      <a:ext uri="{53640926-AAD7-44D8-BBD7-CCE9431645EC}">
+                        <a14:shadowObscured xmlns:a14="http://schemas.microsoft.com/office/drawing/2010/main"/>
+                      </a:ext>
+                    </a:extLst>
+                  </pic:spPr>
+                </pic:pic>
+              </a:graphicData>
+            </a:graphic>
+          </wp:inline>
+        </w:drawing>
+      </w:r>
+    </w:p>
+    <w:p/>
+    <w:p/>
+    <w:p/>
+    <w:p/>
+    <w:p/>
+    <w:p>
+      <w:r>
+        <w:lastRenderedPageBreak/>
+        <w:t xml:space="preserve">#3 mostrar el total de </w:t>
+      </w:r>
+      <w:proofErr w:type="spellStart"/>
+      <w:r>
+        <w:t>playlist</w:t>
+      </w:r>
+      <w:proofErr w:type="spellEnd"/>
+      <w:r>
+        <w:t xml:space="preserve"> del usuario 1</w:t>
+      </w:r>
+    </w:p>
+    <w:p>
+      <w:r>
+        <w:t xml:space="preserve">SELECT </w:t>
+      </w:r>
+      <w:proofErr w:type="spellStart"/>
+      <w:proofErr w:type="gramStart"/>
+      <w:r>
+        <w:t>count</w:t>
+      </w:r>
+      <w:proofErr w:type="spellEnd"/>
+      <w:r>
+        <w:t>(</w:t>
+      </w:r>
+      <w:proofErr w:type="gramEnd"/>
+      <w:r>
+        <w:t xml:space="preserve">*) FROM </w:t>
+      </w:r>
+      <w:proofErr w:type="spellStart"/>
+      <w:r>
+        <w:t>playlist</w:t>
+      </w:r>
+      <w:proofErr w:type="spellEnd"/>
+      <w:r>
+        <w:t xml:space="preserve"> WHERE </w:t>
+      </w:r>
+      <w:proofErr w:type="spellStart"/>
+      <w:r>
+        <w:t>usuario_id</w:t>
+      </w:r>
+      <w:proofErr w:type="spellEnd"/>
+      <w:r>
+        <w:t xml:space="preserve"> = 1</w:t>
+      </w:r>
+    </w:p>
+    <w:p>
+      <w:r>
+        <w:rPr>
+          <w:noProof/>
+          <w:lang w:eastAsia="es-MX"/>
+        </w:rPr>
+        <w:drawing>
+          <wp:inline distT="0" distB="0" distL="0" distR="0" wp14:anchorId="33638C5F" wp14:editId="4F2DD933">
+            <wp:extent cx="5612130" cy="3155315"/>
+            <wp:effectExtent l="0" t="0" r="7620" b="6985"/>
+            <wp:docPr id="4" name="Imagen 4"/>
+            <wp:cNvGraphicFramePr>
+              <a:graphicFrameLocks xmlns:a="http://schemas.openxmlformats.org/drawingml/2006/main" noChangeAspect="1"/>
+            </wp:cNvGraphicFramePr>
+            <a:graphic xmlns:a="http://schemas.openxmlformats.org/drawingml/2006/main">
+              <a:graphicData uri="http://schemas.openxmlformats.org/drawingml/2006/picture">
+                <pic:pic xmlns:pic="http://schemas.openxmlformats.org/drawingml/2006/picture">
+                  <pic:nvPicPr>
+                    <pic:cNvPr id="1" name=""/>
+                    <pic:cNvPicPr/>
+                  </pic:nvPicPr>
+                  <pic:blipFill>
+                    <a:blip r:embed="rId6"/>
+                    <a:stretch>
+                      <a:fillRect/>
+                    </a:stretch>
+                  </pic:blipFill>
+                  <pic:spPr>
+                    <a:xfrm>
+                      <a:off x="0" y="0"/>
+                      <a:ext cx="5612130" cy="3155315"/>
+                    </a:xfrm>
+                    <a:prstGeom prst="rect">
+                      <a:avLst/>
+                    </a:prstGeom>
+                  </pic:spPr>
+                </pic:pic>
+              </a:graphicData>
+            </a:graphic>
+          </wp:inline>
+        </w:drawing>
+      </w:r>
+    </w:p>
+    <w:p>
+      <w:r>
+        <w:t>#4 mostrar el total de usuarios que ha comprado la membresía individual</w:t>
+      </w:r>
+    </w:p>
+    <w:p>
+      <w:r>
+        <w:t xml:space="preserve">SELECT </w:t>
+      </w:r>
+      <w:proofErr w:type="spellStart"/>
+      <w:proofErr w:type="gramStart"/>
+      <w:r>
+        <w:t>count</w:t>
+      </w:r>
+      <w:proofErr w:type="spellEnd"/>
+      <w:r>
+        <w:t>(</w:t>
+      </w:r>
+      <w:proofErr w:type="gramEnd"/>
+      <w:r>
+        <w:t xml:space="preserve">*) FROM usuarios </w:t>
+      </w:r>
+      <w:r>
+        <w:t xml:space="preserve">WHERE </w:t>
+      </w:r>
+      <w:proofErr w:type="spellStart"/>
+      <w:r>
+        <w:t>membresía_id</w:t>
+      </w:r>
+      <w:proofErr w:type="spellEnd"/>
+      <w:r>
+        <w:t xml:space="preserve"> = 1</w:t>
+      </w:r>
+    </w:p>
+    <w:p>
+      <w:r>
+        <w:rPr>
+          <w:noProof/>
+          <w:lang w:eastAsia="es-MX"/>
+        </w:rPr>
+        <w:drawing>
+          <wp:inline distT="0" distB="0" distL="0" distR="0" wp14:anchorId="3614B84B" wp14:editId="7FF07422">
+            <wp:extent cx="5695950" cy="2571750"/>
+            <wp:effectExtent l="0" t="0" r="0" b="0"/>
+            <wp:docPr id="5" name="Imagen 5"/>
+            <wp:cNvGraphicFramePr>
+              <a:graphicFrameLocks xmlns:a="http://schemas.openxmlformats.org/drawingml/2006/main" noChangeAspect="1"/>
+            </wp:cNvGraphicFramePr>
+            <a:graphic xmlns:a="http://schemas.openxmlformats.org/drawingml/2006/main">
+              <a:graphicData uri="http://schemas.openxmlformats.org/drawingml/2006/picture">
+                <pic:pic xmlns:pic="http://schemas.openxmlformats.org/drawingml/2006/picture">
+                  <pic:nvPicPr>
+                    <pic:cNvPr id="1" name=""/>
+                    <pic:cNvPicPr/>
+                  </pic:nvPicPr>
+                  <pic:blipFill rotWithShape="1">
+                    <a:blip r:embed="rId7"/>
+                    <a:srcRect t="8451" r="-1494" b="10042"/>
+                    <a:stretch/>
+                  </pic:blipFill>
+                  <pic:spPr bwMode="auto">
+                    <a:xfrm>
+                      <a:off x="0" y="0"/>
+                      <a:ext cx="5695950" cy="2571750"/>
+                    </a:xfrm>
+                    <a:prstGeom prst="rect">
+                      <a:avLst/>
+                    </a:prstGeom>
+                    <a:ln>
+                      <a:noFill/>
+                    </a:ln>
+                    <a:extLst>
+                      <a:ext uri="{53640926-AAD7-44D8-BBD7-CCE9431645EC}">
+                        <a14:shadowObscured xmlns:a14="http://schemas.microsoft.com/office/drawing/2010/main"/>
+                      </a:ext>
+                    </a:extLst>
+                  </pic:spPr>
+                </pic:pic>
+              </a:graphicData>
+            </a:graphic>
+          </wp:inline>
+        </w:drawing>
+      </w:r>
+    </w:p>
+    <w:p/>
+    <w:p/>
+    <w:p/>
+    <w:p/>
+    <w:p>
+      <w:r>
+        <w:lastRenderedPageBreak/>
+        <w:t>#5 mostrar el número de canciones que son favoritas del usuario 1</w:t>
+      </w:r>
+    </w:p>
+    <w:p>
+      <w:r>
+        <w:t xml:space="preserve">SELECT </w:t>
+      </w:r>
+      <w:proofErr w:type="spellStart"/>
+      <w:proofErr w:type="gramStart"/>
+      <w:r>
+        <w:t>count</w:t>
+      </w:r>
+      <w:proofErr w:type="spellEnd"/>
+      <w:r>
+        <w:t>(</w:t>
+      </w:r>
+      <w:proofErr w:type="gramEnd"/>
+      <w:r>
+        <w:t xml:space="preserve">*) FROM favoritas WHERE </w:t>
+      </w:r>
+      <w:proofErr w:type="spellStart"/>
+      <w:r>
+        <w:t>usuario_id</w:t>
+      </w:r>
+      <w:proofErr w:type="spellEnd"/>
+      <w:r>
+        <w:t xml:space="preserve"> = 1</w:t>
+      </w:r>
+    </w:p>
+    <w:p>
+      <w:r>
+        <w:rPr>
+          <w:noProof/>
+          <w:lang w:eastAsia="es-MX"/>
+        </w:rPr>
+        <w:drawing>
+          <wp:inline distT="0" distB="0" distL="0" distR="0" wp14:anchorId="4930C17E" wp14:editId="1D66CE30">
+            <wp:extent cx="5600700" cy="2733675"/>
+            <wp:effectExtent l="0" t="0" r="0" b="9525"/>
+            <wp:docPr id="6" name="Imagen 6"/>
+            <wp:cNvGraphicFramePr>
+              <a:graphicFrameLocks xmlns:a="http://schemas.openxmlformats.org/drawingml/2006/main" noChangeAspect="1"/>
+            </wp:cNvGraphicFramePr>
+            <a:graphic xmlns:a="http://schemas.openxmlformats.org/drawingml/2006/main">
+              <a:graphicData uri="http://schemas.openxmlformats.org/drawingml/2006/picture">
+                <pic:pic xmlns:pic="http://schemas.openxmlformats.org/drawingml/2006/picture">
+                  <pic:nvPicPr>
+                    <pic:cNvPr id="1" name=""/>
+                    <pic:cNvPicPr/>
+                  </pic:nvPicPr>
+                  <pic:blipFill rotWithShape="1">
+                    <a:blip r:embed="rId8"/>
+                    <a:srcRect l="338" t="5736" r="-135" b="7626"/>
+                    <a:stretch/>
+                  </pic:blipFill>
+                  <pic:spPr bwMode="auto">
+                    <a:xfrm>
+                      <a:off x="0" y="0"/>
+                      <a:ext cx="5600700" cy="2733675"/>
+                    </a:xfrm>
+                    <a:prstGeom prst="rect">
+                      <a:avLst/>
+                    </a:prstGeom>
+                    <a:ln>
+                      <a:noFill/>
+                    </a:ln>
+                    <a:extLst>
+                      <a:ext uri="{53640926-AAD7-44D8-BBD7-CCE9431645EC}">
+                        <a14:shadowObscured xmlns:a14="http://schemas.microsoft.com/office/drawing/2010/main"/>
+                      </a:ext>
+                    </a:extLst>
+                  </pic:spPr>
+                </pic:pic>
+              </a:graphicData>
+            </a:graphic>
+          </wp:inline>
+        </w:drawing>
+      </w:r>
+    </w:p>
+    <w:p>
+      <w:r>
+        <w:t>#6 obtener el listado del nombre de todos los álbumes de la plataforma</w:t>
+      </w:r>
+    </w:p>
+    <w:p>
+      <w:r>
+        <w:t>SELECT nombre FROM álbumes</w:t>
+      </w:r>
+    </w:p>
+    <w:p>
+      <w:r>
+        <w:rPr>
+          <w:noProof/>
+          <w:lang w:eastAsia="es-MX"/>
+        </w:rPr>
+        <w:drawing>
+          <wp:inline distT="0" distB="0" distL="0" distR="0" wp14:anchorId="1E90F687" wp14:editId="03E2F9DF">
+            <wp:extent cx="5562600" cy="2790825"/>
+            <wp:effectExtent l="0" t="0" r="0" b="9525"/>
+            <wp:docPr id="1" name="Imagen 1"/>
+            <wp:cNvGraphicFramePr>
+              <a:graphicFrameLocks xmlns:a="http://schemas.openxmlformats.org/drawingml/2006/main" noChangeAspect="1"/>
+            </wp:cNvGraphicFramePr>
+            <a:graphic xmlns:a="http://schemas.openxmlformats.org/drawingml/2006/main">
+              <a:graphicData uri="http://schemas.openxmlformats.org/drawingml/2006/picture">
+                <pic:pic xmlns:pic="http://schemas.openxmlformats.org/drawingml/2006/picture">
+                  <pic:nvPicPr>
+                    <pic:cNvPr id="1" name=""/>
+                    <pic:cNvPicPr/>
+                  </pic:nvPicPr>
+                  <pic:blipFill rotWithShape="1">
+                    <a:blip r:embed="rId9"/>
+                    <a:srcRect t="5435" r="882" b="6118"/>
+                    <a:stretch/>
+                  </pic:blipFill>
+                  <pic:spPr bwMode="auto">
+                    <a:xfrm>
+                      <a:off x="0" y="0"/>
+                      <a:ext cx="5562600" cy="2790825"/>
+                    </a:xfrm>
+                    <a:prstGeom prst="rect">
+                      <a:avLst/>
+                    </a:prstGeom>
+                    <a:ln>
+                      <a:noFill/>
+                    </a:ln>
+                    <a:extLst>
+                      <a:ext uri="{53640926-AAD7-44D8-BBD7-CCE9431645EC}">
+                        <a14:shadowObscured xmlns:a14="http://schemas.microsoft.com/office/drawing/2010/main"/>
+                      </a:ext>
+                    </a:extLst>
+                  </pic:spPr>
+                </pic:pic>
+              </a:graphicData>
+            </a:graphic>
+          </wp:inline>
+        </w:drawing>
+      </w:r>
+    </w:p>
+    <w:p/>
+    <w:p/>
+    <w:p/>
+    <w:p/>
+    <w:p/>
+    <w:p>
+      <w:r>
+        <w:lastRenderedPageBreak/>
+        <w:t xml:space="preserve">#7 mostrar </w:t>
+      </w:r>
+      <w:r>
+        <w:t>listado</w:t>
+      </w:r>
+      <w:r>
+        <w:t xml:space="preserve"> de canciones con fecha de lanzamiento menor al 2020</w:t>
+      </w:r>
+    </w:p>
+    <w:p>
+      <w:r>
+        <w:t>SELECT * FROM canciones WHERE fecha &lt;='2020-12-31'</w:t>
+      </w:r>
+      <w:r>
+        <w:rPr>
+          <w:noProof/>
+          <w:lang w:eastAsia="es-MX"/>
+        </w:rPr>
+        <w:drawing>
+          <wp:inline distT="0" distB="0" distL="0" distR="0" wp14:anchorId="380BB273" wp14:editId="749AC420">
+            <wp:extent cx="5612130" cy="3507740"/>
+            <wp:effectExtent l="0" t="0" r="7620" b="0"/>
+            <wp:docPr id="10" name="Imagen 10"/>
+            <wp:cNvGraphicFramePr>
+              <a:graphicFrameLocks xmlns:a="http://schemas.openxmlformats.org/drawingml/2006/main" noChangeAspect="1"/>
+            </wp:cNvGraphicFramePr>
+            <a:graphic xmlns:a="http://schemas.openxmlformats.org/drawingml/2006/main">
+              <a:graphicData uri="http://schemas.openxmlformats.org/drawingml/2006/picture">
+                <pic:pic xmlns:pic="http://schemas.openxmlformats.org/drawingml/2006/picture">
+                  <pic:nvPicPr>
+                    <pic:cNvPr id="1" name=""/>
+                    <pic:cNvPicPr/>
+                  </pic:nvPicPr>
+                  <pic:blipFill>
+                    <a:blip r:embed="rId10"/>
+                    <a:stretch>
+                      <a:fillRect/>
+                    </a:stretch>
+                  </pic:blipFill>
+                  <pic:spPr>
+                    <a:xfrm>
+                      <a:off x="0" y="0"/>
+                      <a:ext cx="5612130" cy="3507740"/>
+                    </a:xfrm>
+                    <a:prstGeom prst="rect">
+                      <a:avLst/>
+                    </a:prstGeom>
+                  </pic:spPr>
+                </pic:pic>
+              </a:graphicData>
+            </a:graphic>
+          </wp:inline>
+        </w:drawing>
+      </w:r>
+      <w:bookmarkStart w:id="0" w:name="_GoBack"/>
       <w:bookmarkEnd w:id="0"/>
-      <w:r>
-        <w:rPr/>
-        <w:t xml:space="preserve">#1 Obtener el listado de canciones del </w:t>
-      </w:r>
-      <w:r>
-        <w:rPr/>
-        <w:t>género</w:t>
-      </w:r>
-      <w:r>
-        <w:rPr/>
-        <w:t xml:space="preserve"> 1</w:t>
-      </w:r>
-    </w:p>
-    <w:p>
-      <w:pPr>
-        <w:pStyle w:val="Normal"/>
-      </w:pPr>
-      <w:r>
-        <w:rPr/>
-        <w:t>#2 Mostrar el total de canciones que tiene el artista 1</w:t>
-      </w:r>
-    </w:p>
-    <w:p>
-      <w:pPr>
-        <w:pStyle w:val="Normal"/>
-      </w:pPr>
-      <w:r>
-        <w:rPr/>
-        <w:t xml:space="preserve">#3 Mostrar el total de </w:t>
-      </w:r>
-      <w:r>
-        <w:rPr/>
+    </w:p>
+    <w:p/>
+    <w:p/>
+    <w:p/>
+    <w:p/>
+    <w:p/>
+    <w:p/>
+    <w:p/>
+    <w:p/>
+    <w:p/>
+    <w:p/>
+    <w:p/>
+    <w:p/>
+    <w:p/>
+    <w:p/>
+    <w:p>
+      <w:r>
+        <w:lastRenderedPageBreak/>
+        <w:t>#8 Obtener el listado de canciones y el nombre de su género</w:t>
+      </w:r>
+    </w:p>
+    <w:p>
+      <w:r>
+        <w:t xml:space="preserve">SELECT </w:t>
+      </w:r>
+      <w:proofErr w:type="spellStart"/>
+      <w:proofErr w:type="gramStart"/>
+      <w:r>
+        <w:t>canciones.nombre</w:t>
+      </w:r>
+      <w:proofErr w:type="spellEnd"/>
+      <w:proofErr w:type="gramEnd"/>
+      <w:r>
+        <w:t xml:space="preserve">, </w:t>
+      </w:r>
+      <w:proofErr w:type="spellStart"/>
+      <w:r>
+        <w:t>generos.nombre</w:t>
+      </w:r>
+      <w:proofErr w:type="spellEnd"/>
+      <w:r>
+        <w:t xml:space="preserve"> FROM canciones INNER JOIN </w:t>
+      </w:r>
+      <w:proofErr w:type="spellStart"/>
+      <w:r>
+        <w:t>generos</w:t>
+      </w:r>
+      <w:proofErr w:type="spellEnd"/>
+      <w:r>
+        <w:t xml:space="preserve"> ON canciones.genero_id=generos.id</w:t>
+      </w:r>
+    </w:p>
+    <w:p>
+      <w:r>
+        <w:rPr>
+          <w:noProof/>
+          <w:lang w:eastAsia="es-MX"/>
+        </w:rPr>
+        <w:drawing>
+          <wp:inline distT="0" distB="0" distL="0" distR="0" wp14:anchorId="1B4E6A50" wp14:editId="1F83FB29">
+            <wp:extent cx="5612130" cy="3507740"/>
+            <wp:effectExtent l="0" t="0" r="7620" b="0"/>
+            <wp:docPr id="8" name="Imagen 8"/>
+            <wp:cNvGraphicFramePr>
+              <a:graphicFrameLocks xmlns:a="http://schemas.openxmlformats.org/drawingml/2006/main" noChangeAspect="1"/>
+            </wp:cNvGraphicFramePr>
+            <a:graphic xmlns:a="http://schemas.openxmlformats.org/drawingml/2006/main">
+              <a:graphicData uri="http://schemas.openxmlformats.org/drawingml/2006/picture">
+                <pic:pic xmlns:pic="http://schemas.openxmlformats.org/drawingml/2006/picture">
+                  <pic:nvPicPr>
+                    <pic:cNvPr id="1" name=""/>
+                    <pic:cNvPicPr/>
+                  </pic:nvPicPr>
+                  <pic:blipFill>
+                    <a:blip r:embed="rId11"/>
+                    <a:stretch>
+                      <a:fillRect/>
+                    </a:stretch>
+                  </pic:blipFill>
+                  <pic:spPr>
+                    <a:xfrm>
+                      <a:off x="0" y="0"/>
+                      <a:ext cx="5612130" cy="3507740"/>
+                    </a:xfrm>
+                    <a:prstGeom prst="rect">
+                      <a:avLst/>
+                    </a:prstGeom>
+                  </pic:spPr>
+                </pic:pic>
+              </a:graphicData>
+            </a:graphic>
+          </wp:inline>
+        </w:drawing>
+      </w:r>
+    </w:p>
+    <w:p/>
+    <w:p/>
+    <w:p/>
+    <w:p/>
+    <w:p/>
+    <w:p/>
+    <w:p/>
+    <w:p/>
+    <w:p/>
+    <w:p/>
+    <w:p/>
+    <w:p/>
+    <w:p/>
+    <w:p>
+      <w:r>
+        <w:lastRenderedPageBreak/>
+        <w:t>#9 obtener listado de álbumes por nombre y el nombre del artista</w:t>
+      </w:r>
+    </w:p>
+    <w:p>
+      <w:r>
+        <w:t xml:space="preserve">SELECT </w:t>
+      </w:r>
+      <w:proofErr w:type="spellStart"/>
+      <w:proofErr w:type="gramStart"/>
+      <w:r>
+        <w:t>albumes.nombre</w:t>
+      </w:r>
+      <w:proofErr w:type="spellEnd"/>
+      <w:proofErr w:type="gramEnd"/>
+      <w:r>
+        <w:t xml:space="preserve">, </w:t>
+      </w:r>
+      <w:proofErr w:type="spellStart"/>
+      <w:r>
+        <w:t>artistas.nombre</w:t>
+      </w:r>
+      <w:proofErr w:type="spellEnd"/>
+      <w:r>
+        <w:t xml:space="preserve"> FROM </w:t>
+      </w:r>
+      <w:proofErr w:type="spellStart"/>
+      <w:r>
+        <w:t>albumes</w:t>
+      </w:r>
+      <w:proofErr w:type="spellEnd"/>
+      <w:r>
+        <w:t xml:space="preserve"> INNER JOIN artistas ON albumes.artista_id=artistas.id</w:t>
+      </w:r>
+    </w:p>
+    <w:p>
+      <w:r>
+        <w:rPr>
+          <w:noProof/>
+          <w:lang w:eastAsia="es-MX"/>
+        </w:rPr>
+        <w:drawing>
+          <wp:inline distT="0" distB="0" distL="0" distR="0" wp14:anchorId="3EBB9D7C" wp14:editId="5777D453">
+            <wp:extent cx="6949125" cy="4343400"/>
+            <wp:effectExtent l="0" t="0" r="4445" b="0"/>
+            <wp:docPr id="7" name="Imagen 7"/>
+            <wp:cNvGraphicFramePr>
+              <a:graphicFrameLocks xmlns:a="http://schemas.openxmlformats.org/drawingml/2006/main" noChangeAspect="1"/>
+            </wp:cNvGraphicFramePr>
+            <a:graphic xmlns:a="http://schemas.openxmlformats.org/drawingml/2006/main">
+              <a:graphicData uri="http://schemas.openxmlformats.org/drawingml/2006/picture">
+                <pic:pic xmlns:pic="http://schemas.openxmlformats.org/drawingml/2006/picture">
+                  <pic:nvPicPr>
+                    <pic:cNvPr id="1" name=""/>
+                    <pic:cNvPicPr/>
+                  </pic:nvPicPr>
+                  <pic:blipFill>
+                    <a:blip r:embed="rId12"/>
+                    <a:stretch>
+                      <a:fillRect/>
+                    </a:stretch>
+                  </pic:blipFill>
+                  <pic:spPr>
+                    <a:xfrm>
+                      <a:off x="0" y="0"/>
+                      <a:ext cx="6960249" cy="4350353"/>
+                    </a:xfrm>
+                    <a:prstGeom prst="rect">
+                      <a:avLst/>
+                    </a:prstGeom>
+                  </pic:spPr>
+                </pic:pic>
+              </a:graphicData>
+            </a:graphic>
+          </wp:inline>
+        </w:drawing>
+      </w:r>
+    </w:p>
+    <w:p/>
+    <w:p/>
+    <w:p/>
+    <w:p/>
+    <w:p/>
+    <w:p/>
+    <w:p/>
+    <w:p/>
+    <w:p/>
+    <w:p/>
+    <w:p/>
+    <w:p>
+      <w:r>
+        <w:lastRenderedPageBreak/>
+        <w:t xml:space="preserve">#10 mostrar las </w:t>
+      </w:r>
+      <w:proofErr w:type="spellStart"/>
+      <w:r>
         <w:t>playlist</w:t>
       </w:r>
-      <w:r>
-        <w:rPr/>
-        <w:t xml:space="preserve"> del usuario 1</w:t>
-      </w:r>
-    </w:p>
-    <w:p>
-      <w:pPr>
-        <w:pStyle w:val="Normal"/>
-      </w:pPr>
-      <w:r>
-        <w:rPr/>
-        <w:t xml:space="preserve">#4 </w:t>
-      </w:r>
-      <w:r>
-        <w:rPr/>
-        <w:t>Mostrar</w:t>
-      </w:r>
-      <w:r>
-        <w:rPr/>
-        <w:t xml:space="preserve"> el total de usuarios que han comprado la membrecía individual</w:t>
-      </w:r>
-    </w:p>
-    <w:p>
-      <w:pPr>
-        <w:pStyle w:val="Normal"/>
-      </w:pPr>
-      <w:r>
-        <w:rPr/>
-        <w:t xml:space="preserve">#5 Mostrar el </w:t>
-      </w:r>
-      <w:r>
-        <w:rPr/>
-        <w:t>número</w:t>
-      </w:r>
-      <w:r>
-        <w:rPr/>
-        <w:t xml:space="preserve"> de canciones que son favoritas del usuario 1</w:t>
-      </w:r>
-    </w:p>
-    <w:p>
-      <w:pPr>
-        <w:pStyle w:val="Normal"/>
-      </w:pPr>
-      <w:r>
-        <w:rPr/>
-        <w:t xml:space="preserve">#6 Obtener el listado del nombre de todos los </w:t>
-      </w:r>
-      <w:r>
-        <w:rPr/>
-        <w:t>álbumes</w:t>
-      </w:r>
-      <w:r>
-        <w:rPr/>
-        <w:t xml:space="preserve"> de la plataforma</w:t>
-      </w:r>
-    </w:p>
-    <w:p>
-      <w:pPr>
-        <w:pStyle w:val="Normal"/>
-      </w:pPr>
-      <w:r>
-        <w:rPr/>
-        <w:t>#7 Mostrar el listado de canciones con fecha de lanzamiento menor a 2020</w:t>
-      </w:r>
-    </w:p>
-    <w:p>
-      <w:pPr>
-        <w:pStyle w:val="Normal"/>
-      </w:pPr>
-      <w:r>
-        <w:rPr/>
-        <w:t>#8 Obtener el listado de canciones y el nombre de su genero</w:t>
-      </w:r>
-    </w:p>
-    <w:p>
-      <w:pPr>
-        <w:pStyle w:val="Normal"/>
-      </w:pPr>
-      <w:r>
-        <w:rPr/>
-        <w:t xml:space="preserve">#9 Obtener el listado de </w:t>
-      </w:r>
-      <w:r>
-        <w:rPr/>
-        <w:t>álbumes</w:t>
-      </w:r>
-      <w:r>
-        <w:rPr/>
-        <w:t xml:space="preserve"> por nombres y nombre de artista</w:t>
-      </w:r>
-    </w:p>
-    <w:p>
-      <w:pPr>
-        <w:pStyle w:val="Normal"/>
-      </w:pPr>
-      <w:r>
-        <w:rPr/>
-        <w:t xml:space="preserve">#10 Mostrar las </w:t>
-      </w:r>
-      <w:r>
-        <w:rPr/>
+      <w:proofErr w:type="spellEnd"/>
+      <w:r>
+        <w:t xml:space="preserve"> por nombre y el nombre de los usuarios que los creo</w:t>
+      </w:r>
+    </w:p>
+    <w:p>
+      <w:r>
+        <w:t xml:space="preserve">SELECT </w:t>
+      </w:r>
+      <w:proofErr w:type="spellStart"/>
+      <w:proofErr w:type="gramStart"/>
+      <w:r>
+        <w:t>playlist.nombre</w:t>
+      </w:r>
+      <w:proofErr w:type="spellEnd"/>
+      <w:proofErr w:type="gramEnd"/>
+      <w:r>
+        <w:t xml:space="preserve">, </w:t>
+      </w:r>
+      <w:proofErr w:type="spellStart"/>
+      <w:r>
+        <w:t>usuarios.nombre</w:t>
+      </w:r>
+      <w:proofErr w:type="spellEnd"/>
+      <w:r>
+        <w:t xml:space="preserve"> FROM </w:t>
+      </w:r>
+      <w:proofErr w:type="spellStart"/>
+      <w:r>
         <w:t>playlist</w:t>
       </w:r>
-      <w:r>
-        <w:rPr/>
-        <w:t xml:space="preserve"> por nombre y el nombre de los usuarios que los creo</w:t>
-      </w:r>
-    </w:p>
-    <w:p>
-      <w:pPr>
-        <w:pStyle w:val="Normal"/>
-      </w:pPr>
+      <w:proofErr w:type="spellEnd"/>
+      <w:r>
+        <w:t xml:space="preserve"> INNER JOIN usuarios ON playlist.usuario_id=usuarios.id</w:t>
+      </w:r>
+    </w:p>
+    <w:p>
+      <w:r>
+        <w:rPr>
+          <w:noProof/>
+          <w:lang w:eastAsia="es-MX"/>
+        </w:rPr>
+        <w:drawing>
+          <wp:inline distT="0" distB="0" distL="0" distR="0" wp14:anchorId="6892C6B0" wp14:editId="439BF348">
+            <wp:extent cx="5612130" cy="3507740"/>
+            <wp:effectExtent l="0" t="0" r="7620" b="0"/>
+            <wp:docPr id="9" name="Imagen 9"/>
+            <wp:cNvGraphicFramePr>
+              <a:graphicFrameLocks xmlns:a="http://schemas.openxmlformats.org/drawingml/2006/main" noChangeAspect="1"/>
+            </wp:cNvGraphicFramePr>
+            <a:graphic xmlns:a="http://schemas.openxmlformats.org/drawingml/2006/main">
+              <a:graphicData uri="http://schemas.openxmlformats.org/drawingml/2006/picture">
+                <pic:pic xmlns:pic="http://schemas.openxmlformats.org/drawingml/2006/picture">
+                  <pic:nvPicPr>
+                    <pic:cNvPr id="1" name=""/>
+                    <pic:cNvPicPr/>
+                  </pic:nvPicPr>
+                  <pic:blipFill>
+                    <a:blip r:embed="rId13"/>
+                    <a:stretch>
+                      <a:fillRect/>
+                    </a:stretch>
+                  </pic:blipFill>
+                  <pic:spPr>
+                    <a:xfrm>
+                      <a:off x="0" y="0"/>
+                      <a:ext cx="5612130" cy="3507740"/>
+                    </a:xfrm>
+                    <a:prstGeom prst="rect">
+                      <a:avLst/>
+                    </a:prstGeom>
+                  </pic:spPr>
+                </pic:pic>
+              </a:graphicData>
+            </a:graphic>
+          </wp:inline>
+        </w:drawing>
+      </w:r>
     </w:p>
     <w:sectPr>
-      <w:pgSz w:w="11906" w:h="16838" w:orient="portrait"/>
-      <w:pgMar w:top="1440" w:right="1440" w:bottom="1440" w:left="1440" w:header="720" w:footer="720" w:gutter="0"/>
-      <w:cols w:space="720"/>
+      <w:pgSz w:w="12240" w:h="15840"/>
+      <w:pgMar w:top="1417" w:right="1701" w:bottom="1417" w:left="1701" w:header="708" w:footer="708" w:gutter="0"/>
+      <w:cols w:space="708"/>
       <w:docGrid w:linePitch="360"/>
     </w:sectPr>
   </w:body>
 </w:document>
 </file>
 
-<file path=word/intelligence2.xml><?xml version="1.0" encoding="utf-8"?>
-<int2:intelligence xmlns:int2="http://schemas.microsoft.com/office/intelligence/2020/intelligence">
-  <int2:observations>
-    <int2:textHash int2:hashCode="xVTG06y9IwQ1xU" int2:id="DUcSnm7F">
-      <int2:state int2:type="AugLoop_Text_Critique" int2:value="Rejected"/>
-    </int2:textHash>
-  </int2:observations>
-  <int2:intelligenceSettings/>
-</int2:intelligence>
-</file>
-
 <file path=word/styles.xml><?xml version="1.0" encoding="utf-8"?>
-<w:styles xmlns:wp14="http://schemas.microsoft.com/office/word/2010/wordprocessingDrawing" xmlns:mc="http://schemas.openxmlformats.org/markup-compatibility/2006" xmlns:r="http://schemas.openxmlformats.org/officeDocument/2006/relationships" xmlns:w="http://schemas.openxmlformats.org/wordprocessingml/2006/main" xmlns:w14="http://schemas.microsoft.com/office/word/2010/wordml" xmlns:w15="http://schemas.microsoft.com/office/word/2012/wordml" mc:Ignorable="w14 w15 wp14">
+<w:styles xmlns:mc="http://schemas.openxmlformats.org/markup-compatibility/2006" xmlns:r="http://schemas.openxmlformats.org/officeDocument/2006/relationships" xmlns:w="http://schemas.openxmlformats.org/wordprocessingml/2006/main" xmlns:w14="http://schemas.microsoft.com/office/word/2010/wordml" xmlns:w15="http://schemas.microsoft.com/office/word/2012/wordml" xmlns:w16se="http://schemas.microsoft.com/office/word/2015/wordml/symex" mc:Ignorable="w14 w15 w16se">
   <w:docDefaults>
     <w:rPrDefault>
       <w:rPr>
-        <w:rFonts w:asciiTheme="minorHAnsi" w:hAnsiTheme="minorHAnsi" w:eastAsiaTheme="minorHAnsi" w:cstheme="minorBidi"/>
+        <w:rFonts w:asciiTheme="minorHAnsi" w:eastAsiaTheme="minorHAnsi" w:hAnsiTheme="minorHAnsi" w:cstheme="minorBidi"/>
         <w:sz w:val="22"/>
         <w:szCs w:val="22"/>
-        <w:lang w:val="es-ES" w:eastAsia="en-US" w:bidi="ar-SA"/>
+        <w:lang w:val="es-MX" w:eastAsia="en-US" w:bidi="ar-SA"/>
       </w:rPr>
     </w:rPrDefault>
     <w:pPrDefault>
@@ -193,14 +858,14 @@
   <w:latentStyles w:defLockedState="0" w:defUIPriority="99" w:defSemiHidden="0" w:defUnhideWhenUsed="0" w:defQFormat="0" w:count="371">
     <w:lsdException w:name="Normal" w:uiPriority="0" w:qFormat="1"/>
     <w:lsdException w:name="heading 1" w:uiPriority="9" w:qFormat="1"/>
-    <w:lsdException w:name="heading 2" w:uiPriority="9" w:semiHidden="1" w:unhideWhenUsed="1" w:qFormat="1"/>
-    <w:lsdException w:name="heading 3" w:uiPriority="9" w:semiHidden="1" w:unhideWhenUsed="1" w:qFormat="1"/>
-    <w:lsdException w:name="heading 4" w:uiPriority="9" w:semiHidden="1" w:unhideWhenUsed="1" w:qFormat="1"/>
-    <w:lsdException w:name="heading 5" w:uiPriority="9" w:semiHidden="1" w:unhideWhenUsed="1" w:qFormat="1"/>
-    <w:lsdException w:name="heading 6" w:uiPriority="9" w:semiHidden="1" w:unhideWhenUsed="1" w:qFormat="1"/>
-    <w:lsdException w:name="heading 7" w:uiPriority="9" w:semiHidden="1" w:unhideWhenUsed="1" w:qFormat="1"/>
-    <w:lsdException w:name="heading 8" w:uiPriority="9" w:semiHidden="1" w:unhideWhenUsed="1" w:qFormat="1"/>
-    <w:lsdException w:name="heading 9" w:uiPriority="9" w:semiHidden="1" w:unhideWhenUsed="1" w:qFormat="1"/>
+    <w:lsdException w:name="heading 2" w:semiHidden="1" w:uiPriority="9" w:unhideWhenUsed="1" w:qFormat="1"/>
+    <w:lsdException w:name="heading 3" w:semiHidden="1" w:uiPriority="9" w:unhideWhenUsed="1" w:qFormat="1"/>
+    <w:lsdException w:name="heading 4" w:semiHidden="1" w:uiPriority="9" w:unhideWhenUsed="1" w:qFormat="1"/>
+    <w:lsdException w:name="heading 5" w:semiHidden="1" w:uiPriority="9" w:unhideWhenUsed="1" w:qFormat="1"/>
+    <w:lsdException w:name="heading 6" w:semiHidden="1" w:uiPriority="9" w:unhideWhenUsed="1" w:qFormat="1"/>
+    <w:lsdException w:name="heading 7" w:semiHidden="1" w:uiPriority="9" w:unhideWhenUsed="1" w:qFormat="1"/>
+    <w:lsdException w:name="heading 8" w:semiHidden="1" w:uiPriority="9" w:unhideWhenUsed="1" w:qFormat="1"/>
+    <w:lsdException w:name="heading 9" w:semiHidden="1" w:uiPriority="9" w:unhideWhenUsed="1" w:qFormat="1"/>
     <w:lsdException w:name="index 1" w:semiHidden="1" w:unhideWhenUsed="1"/>
     <w:lsdException w:name="index 2" w:semiHidden="1" w:unhideWhenUsed="1"/>
     <w:lsdException w:name="index 3" w:semiHidden="1" w:unhideWhenUsed="1"/>
@@ -210,22 +875,22 @@
     <w:lsdException w:name="index 7" w:semiHidden="1" w:unhideWhenUsed="1"/>
     <w:lsdException w:name="index 8" w:semiHidden="1" w:unhideWhenUsed="1"/>
     <w:lsdException w:name="index 9" w:semiHidden="1" w:unhideWhenUsed="1"/>
-    <w:lsdException w:name="toc 1" w:uiPriority="39" w:semiHidden="1" w:unhideWhenUsed="1"/>
-    <w:lsdException w:name="toc 2" w:uiPriority="39" w:semiHidden="1" w:unhideWhenUsed="1"/>
-    <w:lsdException w:name="toc 3" w:uiPriority="39" w:semiHidden="1" w:unhideWhenUsed="1"/>
-    <w:lsdException w:name="toc 4" w:uiPriority="39" w:semiHidden="1" w:unhideWhenUsed="1"/>
-    <w:lsdException w:name="toc 5" w:uiPriority="39" w:semiHidden="1" w:unhideWhenUsed="1"/>
-    <w:lsdException w:name="toc 6" w:uiPriority="39" w:semiHidden="1" w:unhideWhenUsed="1"/>
-    <w:lsdException w:name="toc 7" w:uiPriority="39" w:semiHidden="1" w:unhideWhenUsed="1"/>
-    <w:lsdException w:name="toc 8" w:uiPriority="39" w:semiHidden="1" w:unhideWhenUsed="1"/>
-    <w:lsdException w:name="toc 9" w:uiPriority="39" w:semiHidden="1" w:unhideWhenUsed="1"/>
+    <w:lsdException w:name="toc 1" w:semiHidden="1" w:uiPriority="39" w:unhideWhenUsed="1"/>
+    <w:lsdException w:name="toc 2" w:semiHidden="1" w:uiPriority="39" w:unhideWhenUsed="1"/>
+    <w:lsdException w:name="toc 3" w:semiHidden="1" w:uiPriority="39" w:unhideWhenUsed="1"/>
+    <w:lsdException w:name="toc 4" w:semiHidden="1" w:uiPriority="39" w:unhideWhenUsed="1"/>
+    <w:lsdException w:name="toc 5" w:semiHidden="1" w:uiPriority="39" w:unhideWhenUsed="1"/>
+    <w:lsdException w:name="toc 6" w:semiHidden="1" w:uiPriority="39" w:unhideWhenUsed="1"/>
+    <w:lsdException w:name="toc 7" w:semiHidden="1" w:uiPriority="39" w:unhideWhenUsed="1"/>
+    <w:lsdException w:name="toc 8" w:semiHidden="1" w:uiPriority="39" w:unhideWhenUsed="1"/>
+    <w:lsdException w:name="toc 9" w:semiHidden="1" w:uiPriority="39" w:unhideWhenUsed="1"/>
     <w:lsdException w:name="Normal Indent" w:semiHidden="1" w:unhideWhenUsed="1"/>
     <w:lsdException w:name="footnote text" w:semiHidden="1" w:unhideWhenUsed="1"/>
     <w:lsdException w:name="annotation text" w:semiHidden="1" w:unhideWhenUsed="1"/>
     <w:lsdException w:name="header" w:semiHidden="1" w:unhideWhenUsed="1"/>
     <w:lsdException w:name="footer" w:semiHidden="1" w:unhideWhenUsed="1"/>
     <w:lsdException w:name="index heading" w:semiHidden="1" w:unhideWhenUsed="1"/>
-    <w:lsdException w:name="caption" w:uiPriority="35" w:semiHidden="1" w:unhideWhenUsed="1" w:qFormat="1"/>
+    <w:lsdException w:name="caption" w:semiHidden="1" w:uiPriority="35" w:unhideWhenUsed="1" w:qFormat="1"/>
     <w:lsdException w:name="table of figures" w:semiHidden="1" w:unhideWhenUsed="1"/>
     <w:lsdException w:name="envelope address" w:semiHidden="1" w:unhideWhenUsed="1"/>
     <w:lsdException w:name="envelope return" w:semiHidden="1" w:unhideWhenUsed="1"/>
@@ -256,7 +921,7 @@
     <w:lsdException w:name="Title" w:uiPriority="10" w:qFormat="1"/>
     <w:lsdException w:name="Closing" w:semiHidden="1" w:unhideWhenUsed="1"/>
     <w:lsdException w:name="Signature" w:semiHidden="1" w:unhideWhenUsed="1"/>
-    <w:lsdException w:name="Default Paragraph Font" w:uiPriority="1" w:semiHidden="1" w:unhideWhenUsed="1"/>
+    <w:lsdException w:name="Default Paragraph Font" w:semiHidden="1" w:uiPriority="1" w:unhideWhenUsed="1"/>
     <w:lsdException w:name="Body Text" w:semiHidden="1" w:unhideWhenUsed="1"/>
     <w:lsdException w:name="Body Text Indent" w:semiHidden="1" w:unhideWhenUsed="1"/>
     <w:lsdException w:name="List Continue" w:semiHidden="1" w:unhideWhenUsed="1"/>
@@ -456,8 +1121,8 @@
     <w:lsdException w:name="Subtle Reference" w:uiPriority="31" w:qFormat="1"/>
     <w:lsdException w:name="Intense Reference" w:uiPriority="32" w:qFormat="1"/>
     <w:lsdException w:name="Book Title" w:uiPriority="33" w:qFormat="1"/>
-    <w:lsdException w:name="Bibliography" w:uiPriority="37" w:semiHidden="1" w:unhideWhenUsed="1"/>
-    <w:lsdException w:name="TOC Heading" w:uiPriority="39" w:semiHidden="1" w:unhideWhenUsed="1" w:qFormat="1"/>
+    <w:lsdException w:name="Bibliography" w:semiHidden="1" w:uiPriority="37" w:unhideWhenUsed="1"/>
+    <w:lsdException w:name="TOC Heading" w:semiHidden="1" w:uiPriority="39" w:unhideWhenUsed="1" w:qFormat="1"/>
     <w:lsdException w:name="Plain Table 1" w:uiPriority="41"/>
     <w:lsdException w:name="Plain Table 2" w:uiPriority="42"/>
     <w:lsdException w:name="Plain Table 3" w:uiPriority="43"/>
@@ -563,17 +1228,17 @@
     <w:lsdException w:name="List Table 6 Colorful Accent 6" w:uiPriority="51"/>
     <w:lsdException w:name="List Table 7 Colorful Accent 6" w:uiPriority="52"/>
   </w:latentStyles>
-  <w:style w:type="paragraph" w:styleId="Normal" w:default="1">
+  <w:style w:type="paragraph" w:default="1" w:styleId="Normal">
     <w:name w:val="Normal"/>
     <w:qFormat/>
   </w:style>
-  <w:style w:type="character" w:styleId="DefaultParagraphFont" w:default="1">
+  <w:style w:type="character" w:default="1" w:styleId="Fuentedeprrafopredeter">
     <w:name w:val="Default Paragraph Font"/>
     <w:uiPriority w:val="1"/>
     <w:semiHidden/>
     <w:unhideWhenUsed/>
   </w:style>
-  <w:style w:type="table" w:styleId="TableNormal" w:default="1">
+  <w:style w:type="table" w:default="1" w:styleId="Tablanormal">
     <w:name w:val="Normal Table"/>
     <w:uiPriority w:val="99"/>
     <w:semiHidden/>
@@ -588,7 +1253,7 @@
       </w:tblCellMar>
     </w:tblPr>
   </w:style>
-  <w:style w:type="numbering" w:styleId="NoList" w:default="1">
+  <w:style w:type="numbering" w:default="1" w:styleId="Sinlista">
     <w:name w:val="No List"/>
     <w:uiPriority w:val="99"/>
     <w:semiHidden/>
@@ -598,7 +1263,7 @@
 </file>
 
 <file path=word/theme/theme1.xml><?xml version="1.0" encoding="utf-8"?>
-<a:theme xmlns:a="http://schemas.openxmlformats.org/drawingml/2006/main" name="Office Theme">
+<a:theme xmlns:a="http://schemas.openxmlformats.org/drawingml/2006/main" name="Tema de Office">
   <a:themeElements>
     <a:clrScheme name="Office">
       <a:dk1>
@@ -614,7 +1279,7 @@
         <a:srgbClr val="E7E6E6"/>
       </a:lt2>
       <a:accent1>
-        <a:srgbClr val="4472C4"/>
+        <a:srgbClr val="5B9BD5"/>
       </a:accent1>
       <a:accent2>
         <a:srgbClr val="ED7D31"/>
@@ -626,7 +1291,7 @@
         <a:srgbClr val="FFC000"/>
       </a:accent4>
       <a:accent5>
-        <a:srgbClr val="5B9BD5"/>
+        <a:srgbClr val="4472C4"/>
       </a:accent5>
       <a:accent6>
         <a:srgbClr val="70AD47"/>
@@ -643,9 +1308,9 @@
         <a:latin typeface="Calibri Light" panose="020F0302020204030204"/>
         <a:ea typeface=""/>
         <a:cs typeface=""/>
-        <a:font script="Jpan" typeface="ＭＳ ゴシック"/>
+        <a:font script="Jpan" typeface="游ゴシック Light"/>
         <a:font script="Hang" typeface="맑은 고딕"/>
-        <a:font script="Hans" typeface="宋体"/>
+        <a:font script="Hans" typeface="等线 Light"/>
         <a:font script="Hant" typeface="新細明體"/>
         <a:font script="Arab" typeface="Times New Roman"/>
         <a:font script="Hebr" typeface="Times New Roman"/>
@@ -678,9 +1343,9 @@
         <a:latin typeface="Calibri" panose="020F0502020204030204"/>
         <a:ea typeface=""/>
         <a:cs typeface=""/>
-        <a:font script="Jpan" typeface="ＭＳ 明朝"/>
+        <a:font script="Jpan" typeface="游明朝"/>
         <a:font script="Hang" typeface="맑은 고딕"/>
-        <a:font script="Hans" typeface="宋体"/>
+        <a:font script="Hans" typeface="等线"/>
         <a:font script="Hant" typeface="新細明體"/>
         <a:font script="Arab" typeface="Arial"/>
         <a:font script="Hebr" typeface="Arial"/>
